--- a/Currency Market Analysis - Design &Test.docx
+++ b/Currency Market Analysis - Design &Test.docx
@@ -4486,6 +4486,8 @@
         </w:rPr>
         <w:t>Test classes are implemented using JUNIT in springboot</w:t>
       </w:r>
+      <w:bookmarkStart w:id="286" w:name="_GoBack"/>
+      <w:bookmarkEnd w:id="286"/>
     </w:p>
     <w:p>
       <w:pPr>
@@ -5233,14 +5235,20 @@
           <w:rFonts w:eastAsiaTheme="minorEastAsia"/>
         </w:rPr>
       </w:pPr>
-      <w:bookmarkStart w:id="286" w:name="_Toc8954854"/>
+      <w:bookmarkStart w:id="287" w:name="_Toc8954854"/>
       <w:r>
         <w:rPr>
           <w:rFonts w:eastAsiaTheme="minorEastAsia"/>
         </w:rPr>
         <w:t>E</w:t>
       </w:r>
-      <w:bookmarkEnd w:id="286"/>
+      <w:bookmarkEnd w:id="287"/>
+      <w:r>
+        <w:rPr>
+          <w:rFonts w:eastAsiaTheme="minorEastAsia"/>
+        </w:rPr>
+        <w:t>n</w:t>
+      </w:r>
       <w:r>
         <w:rPr>
           <w:rFonts w:eastAsiaTheme="minorEastAsia"/>
@@ -5416,49 +5424,48 @@
           <w:lang w:eastAsia="x-none"/>
         </w:rPr>
       </w:pPr>
-      <w:bookmarkStart w:id="287" w:name="_Toc501229541"/>
-      <w:bookmarkStart w:id="288" w:name="_Toc501278063"/>
-      <w:bookmarkStart w:id="289" w:name="_Toc501280314"/>
-      <w:bookmarkStart w:id="290" w:name="_Toc501320063"/>
-      <w:bookmarkStart w:id="291" w:name="_Toc501326764"/>
-      <w:bookmarkStart w:id="292" w:name="_Toc501326827"/>
-      <w:bookmarkStart w:id="293" w:name="_Toc501326890"/>
-      <w:bookmarkStart w:id="294" w:name="_Toc501307891"/>
-      <w:bookmarkStart w:id="295" w:name="_Toc501704602"/>
-      <w:bookmarkStart w:id="296" w:name="_Toc502730861"/>
-      <w:bookmarkStart w:id="297" w:name="_Toc502825931"/>
-      <w:bookmarkStart w:id="298" w:name="_Toc502826016"/>
-      <w:bookmarkStart w:id="299" w:name="_Toc502826109"/>
-      <w:bookmarkStart w:id="300" w:name="_Toc502907531"/>
-      <w:bookmarkStart w:id="301" w:name="_Toc502907652"/>
-      <w:bookmarkStart w:id="302" w:name="_Toc503162012"/>
-      <w:bookmarkStart w:id="303" w:name="_Toc503950158"/>
-      <w:bookmarkStart w:id="304" w:name="_Toc504587447"/>
-      <w:bookmarkStart w:id="305" w:name="_Toc505161037"/>
-      <w:bookmarkStart w:id="306" w:name="_Toc505186442"/>
-      <w:bookmarkStart w:id="307" w:name="_Toc505983010"/>
-      <w:bookmarkStart w:id="308" w:name="_Toc507115519"/>
-      <w:bookmarkStart w:id="309" w:name="_Toc507115607"/>
-      <w:bookmarkStart w:id="310" w:name="_Toc508315135"/>
-      <w:bookmarkStart w:id="311" w:name="_Toc511841817"/>
-      <w:bookmarkStart w:id="312" w:name="_Toc511841905"/>
-      <w:bookmarkStart w:id="313" w:name="_Toc511892338"/>
-      <w:bookmarkStart w:id="314" w:name="_Toc512477754"/>
-      <w:bookmarkStart w:id="315" w:name="_Toc516580965"/>
-      <w:bookmarkStart w:id="316" w:name="_Toc516744267"/>
-      <w:bookmarkStart w:id="317" w:name="_Toc517157232"/>
-      <w:bookmarkStart w:id="318" w:name="_Toc517339803"/>
-      <w:bookmarkStart w:id="319" w:name="_Toc521950273"/>
-      <w:bookmarkStart w:id="320" w:name="_Toc524698652"/>
-      <w:bookmarkStart w:id="321" w:name="_Toc524698722"/>
-      <w:bookmarkStart w:id="322" w:name="_Toc524698798"/>
-      <w:bookmarkStart w:id="323" w:name="_Toc526252808"/>
-      <w:bookmarkStart w:id="324" w:name="_Toc526254886"/>
-      <w:bookmarkStart w:id="325" w:name="_Toc526254931"/>
-      <w:bookmarkStart w:id="326" w:name="_Toc504381878"/>
-      <w:bookmarkStart w:id="327" w:name="_Toc504489489"/>
-      <w:bookmarkStart w:id="328" w:name="_Toc510993037"/>
-      <w:bookmarkEnd w:id="287"/>
+      <w:bookmarkStart w:id="288" w:name="_Toc501229541"/>
+      <w:bookmarkStart w:id="289" w:name="_Toc501278063"/>
+      <w:bookmarkStart w:id="290" w:name="_Toc501280314"/>
+      <w:bookmarkStart w:id="291" w:name="_Toc501320063"/>
+      <w:bookmarkStart w:id="292" w:name="_Toc501326764"/>
+      <w:bookmarkStart w:id="293" w:name="_Toc501326827"/>
+      <w:bookmarkStart w:id="294" w:name="_Toc501326890"/>
+      <w:bookmarkStart w:id="295" w:name="_Toc501307891"/>
+      <w:bookmarkStart w:id="296" w:name="_Toc501704602"/>
+      <w:bookmarkStart w:id="297" w:name="_Toc502730861"/>
+      <w:bookmarkStart w:id="298" w:name="_Toc502825931"/>
+      <w:bookmarkStart w:id="299" w:name="_Toc502826016"/>
+      <w:bookmarkStart w:id="300" w:name="_Toc502826109"/>
+      <w:bookmarkStart w:id="301" w:name="_Toc502907531"/>
+      <w:bookmarkStart w:id="302" w:name="_Toc502907652"/>
+      <w:bookmarkStart w:id="303" w:name="_Toc503162012"/>
+      <w:bookmarkStart w:id="304" w:name="_Toc503950158"/>
+      <w:bookmarkStart w:id="305" w:name="_Toc504587447"/>
+      <w:bookmarkStart w:id="306" w:name="_Toc505161037"/>
+      <w:bookmarkStart w:id="307" w:name="_Toc505186442"/>
+      <w:bookmarkStart w:id="308" w:name="_Toc505983010"/>
+      <w:bookmarkStart w:id="309" w:name="_Toc507115519"/>
+      <w:bookmarkStart w:id="310" w:name="_Toc507115607"/>
+      <w:bookmarkStart w:id="311" w:name="_Toc508315135"/>
+      <w:bookmarkStart w:id="312" w:name="_Toc511841817"/>
+      <w:bookmarkStart w:id="313" w:name="_Toc511841905"/>
+      <w:bookmarkStart w:id="314" w:name="_Toc511892338"/>
+      <w:bookmarkStart w:id="315" w:name="_Toc512477754"/>
+      <w:bookmarkStart w:id="316" w:name="_Toc516580965"/>
+      <w:bookmarkStart w:id="317" w:name="_Toc516744267"/>
+      <w:bookmarkStart w:id="318" w:name="_Toc517157232"/>
+      <w:bookmarkStart w:id="319" w:name="_Toc517339803"/>
+      <w:bookmarkStart w:id="320" w:name="_Toc521950273"/>
+      <w:bookmarkStart w:id="321" w:name="_Toc524698652"/>
+      <w:bookmarkStart w:id="322" w:name="_Toc524698722"/>
+      <w:bookmarkStart w:id="323" w:name="_Toc524698798"/>
+      <w:bookmarkStart w:id="324" w:name="_Toc526252808"/>
+      <w:bookmarkStart w:id="325" w:name="_Toc526254886"/>
+      <w:bookmarkStart w:id="326" w:name="_Toc526254931"/>
+      <w:bookmarkStart w:id="327" w:name="_Toc504381878"/>
+      <w:bookmarkStart w:id="328" w:name="_Toc504489489"/>
+      <w:bookmarkStart w:id="329" w:name="_Toc510993037"/>
       <w:bookmarkEnd w:id="288"/>
       <w:bookmarkEnd w:id="289"/>
       <w:bookmarkEnd w:id="290"/>
@@ -5497,6 +5504,7 @@
       <w:bookmarkEnd w:id="323"/>
       <w:bookmarkEnd w:id="324"/>
       <w:bookmarkEnd w:id="325"/>
+      <w:bookmarkEnd w:id="326"/>
       <w:r>
         <w:rPr>
           <w:rFonts w:eastAsiaTheme="minorEastAsia"/>
@@ -5505,9 +5513,9 @@
         <w:t>.</w:t>
       </w:r>
     </w:p>
-    <w:bookmarkEnd w:id="326"/>
     <w:bookmarkEnd w:id="327"/>
     <w:bookmarkEnd w:id="328"/>
+    <w:bookmarkEnd w:id="329"/>
     <w:p>
       <w:pPr>
         <w:pStyle w:val="body1"/>
@@ -5522,11 +5530,11 @@
         <w:pStyle w:val="Heading1"/>
         <w:ind w:left="0" w:firstLine="0"/>
       </w:pPr>
-      <w:bookmarkStart w:id="329" w:name="_Toc8954855"/>
+      <w:bookmarkStart w:id="330" w:name="_Toc8954855"/>
       <w:r>
         <w:t>References</w:t>
       </w:r>
-      <w:bookmarkEnd w:id="329"/>
+      <w:bookmarkEnd w:id="330"/>
     </w:p>
     <w:p>
       <w:pPr>
@@ -5817,12 +5825,12 @@
         <w:pStyle w:val="Heading1"/>
         <w:ind w:left="0" w:firstLine="0"/>
       </w:pPr>
-      <w:bookmarkStart w:id="330" w:name="_Toc8954856"/>
+      <w:bookmarkStart w:id="331" w:name="_Toc8954856"/>
       <w:r>
         <w:lastRenderedPageBreak/>
         <w:t>Definitions</w:t>
       </w:r>
-      <w:bookmarkEnd w:id="330"/>
+      <w:bookmarkEnd w:id="331"/>
     </w:p>
     <w:p>
       <w:pPr>
@@ -6128,16 +6136,16 @@
           <w:rFonts w:asciiTheme="minorHAnsi" w:hAnsiTheme="minorHAnsi"/>
         </w:rPr>
       </w:pPr>
-      <w:bookmarkStart w:id="331" w:name="_Attachments"/>
-      <w:bookmarkStart w:id="332" w:name="_Toc8954857"/>
-      <w:bookmarkEnd w:id="331"/>
+      <w:bookmarkStart w:id="332" w:name="_Attachments"/>
+      <w:bookmarkStart w:id="333" w:name="_Toc8954857"/>
+      <w:bookmarkEnd w:id="332"/>
       <w:r>
         <w:rPr>
           <w:rFonts w:asciiTheme="minorHAnsi" w:hAnsiTheme="minorHAnsi"/>
         </w:rPr>
         <w:t>Attachments</w:t>
       </w:r>
-      <w:bookmarkEnd w:id="332"/>
+      <w:bookmarkEnd w:id="333"/>
     </w:p>
     <w:tbl>
       <w:tblPr>
@@ -6464,9 +6472,9 @@
           <w:color w:val="000000" w:themeColor="text1"/>
         </w:rPr>
       </w:pPr>
-      <w:bookmarkStart w:id="333" w:name="_Toc396532044"/>
-      <w:bookmarkStart w:id="334" w:name="_Toc396537865"/>
-      <w:bookmarkStart w:id="335" w:name="_Toc474658722"/>
+      <w:bookmarkStart w:id="334" w:name="_Toc396532044"/>
+      <w:bookmarkStart w:id="335" w:name="_Toc396537865"/>
+      <w:bookmarkStart w:id="336" w:name="_Toc474658722"/>
     </w:p>
     <w:p>
       <w:pPr>
@@ -6477,10 +6485,10 @@
           <w:sz w:val="28"/>
         </w:rPr>
       </w:pPr>
-      <w:bookmarkStart w:id="336" w:name="_Toc282176116"/>
-      <w:bookmarkStart w:id="337" w:name="_Toc282628963"/>
-      <w:bookmarkStart w:id="338" w:name="_Toc427757157"/>
-      <w:bookmarkStart w:id="339" w:name="_Toc427757410"/>
+      <w:bookmarkStart w:id="337" w:name="_Toc282176116"/>
+      <w:bookmarkStart w:id="338" w:name="_Toc282628963"/>
+      <w:bookmarkStart w:id="339" w:name="_Toc427757157"/>
+      <w:bookmarkStart w:id="340" w:name="_Toc427757410"/>
       <w:r>
         <w:rPr>
           <w:rFonts w:asciiTheme="minorHAnsi" w:hAnsiTheme="minorHAnsi"/>
@@ -6489,10 +6497,10 @@
         </w:rPr>
         <w:t>Documentation location</w:t>
       </w:r>
-      <w:bookmarkEnd w:id="336"/>
       <w:bookmarkEnd w:id="337"/>
       <w:bookmarkEnd w:id="338"/>
       <w:bookmarkEnd w:id="339"/>
+      <w:bookmarkEnd w:id="340"/>
     </w:p>
     <w:tbl>
       <w:tblPr>
@@ -6655,7 +6663,7 @@
           <w:szCs w:val="32"/>
         </w:rPr>
       </w:pPr>
-      <w:bookmarkStart w:id="340" w:name="_Toc8954858"/>
+      <w:bookmarkStart w:id="341" w:name="_Toc8954858"/>
       <w:r>
         <w:rPr>
           <w:rFonts w:asciiTheme="minorHAnsi" w:hAnsiTheme="minorHAnsi"/>
@@ -6671,7 +6679,7 @@
         </w:rPr>
         <w:t xml:space="preserve"> CONTROL SHEET</w:t>
       </w:r>
-      <w:bookmarkEnd w:id="340"/>
+      <w:bookmarkEnd w:id="341"/>
     </w:p>
     <w:p>
       <w:pPr>
@@ -6971,9 +6979,9 @@
         <w:tab/>
       </w:r>
     </w:p>
-    <w:bookmarkEnd w:id="333"/>
     <w:bookmarkEnd w:id="334"/>
     <w:bookmarkEnd w:id="335"/>
+    <w:bookmarkEnd w:id="336"/>
     <w:p>
       <w:pPr>
         <w:pStyle w:val="text"/>
@@ -6983,10 +6991,7 @@
         </w:rPr>
       </w:pPr>
     </w:p>
-    <w:p>
-      <w:bookmarkStart w:id="341" w:name="_GoBack"/>
-      <w:bookmarkEnd w:id="341"/>
-    </w:p>
+    <w:p/>
     <w:sectPr>
       <w:headerReference w:type="even" r:id="rId13"/>
       <w:headerReference w:type="default" r:id="rId14"/>
@@ -7389,7 +7394,7 @@
         <w:noProof/>
         <w:sz w:val="18"/>
       </w:rPr>
-      <w:t>1</w:t>
+      <w:t>9</w:t>
     </w:r>
     <w:r>
       <w:rPr>
@@ -8941,6 +8946,7 @@
   </w:style>
   <w:style w:type="character" w:customStyle="1" w:styleId="Heading3Char">
     <w:name w:val="Heading 3 Char"/>
+    <w:aliases w:val="Section Char,H3 Char,heading 3 Char,h3 Char,h3 sub heading Char,underlined Heading Char,proj3 Char,proj31 Char,proj32 Char,proj33 Char,proj34 Char,proj35 Char,proj36 Char,proj37 Char,proj38 Char,proj39 Char,proj310 Char,proj311 Char"/>
     <w:basedOn w:val="DefaultParagraphFont"/>
     <w:link w:val="Heading3"/>
     <w:rsid w:val="00501CAA"/>
@@ -8954,6 +8960,7 @@
   </w:style>
   <w:style w:type="character" w:customStyle="1" w:styleId="Heading5Char">
     <w:name w:val="Heading 5 Char"/>
+    <w:aliases w:val="Block Label Char,h5 Char,H5 Char,5 Char,Subheading Char,l5+toc5 Char,Second Subheading Char,Level 3 - i Char,Level 3 - (i) Char,Head5 Char,Body Text (R) Char,Level 1 - 1 - 1 - 1 - 1 Char,AAL5 Char,Heading 5_RFP Char,Numbered Sub-list Char"/>
     <w:basedOn w:val="DefaultParagraphFont"/>
     <w:link w:val="Heading5"/>
     <w:rsid w:val="00501CAA"/>
@@ -8967,6 +8974,7 @@
   </w:style>
   <w:style w:type="character" w:customStyle="1" w:styleId="Heading6Char">
     <w:name w:val="Heading 6 Char"/>
+    <w:aliases w:val="H6 Char,Legal Level 1. Char,Level 1 Char,Legal Level 1.1.1.1.1.1 Char,AAL6 Char,6 Char,Numbered steps Char,h6 Char,ITT t6 Char,PA Appendix Char,Bullet list Char,heading 6 Char,Level 6 Char,T6 Char,Header 6 Char,E6 Char,sub-dash Char"/>
     <w:basedOn w:val="DefaultParagraphFont"/>
     <w:link w:val="Heading6"/>
     <w:rsid w:val="00501CAA"/>
@@ -8980,6 +8988,7 @@
   </w:style>
   <w:style w:type="character" w:customStyle="1" w:styleId="Heading7Char">
     <w:name w:val="Heading 7 Char"/>
+    <w:aliases w:val="Heading 7 (do not use) Char,i. Char,Legal Level 1.1. Char,Level 1.1 Char,Legal Level 1.1.1.1.1.1.1 Char,7 Char,Numbered sub-steps Char,ITT t7 Char,PA Appendix Major Char,letter list Char,req3 Char,heading 7 Char,REFERENCES DOCUMENTS Char"/>
     <w:basedOn w:val="DefaultParagraphFont"/>
     <w:link w:val="Heading7"/>
     <w:rsid w:val="00501CAA"/>
@@ -8993,6 +9002,7 @@
   </w:style>
   <w:style w:type="character" w:customStyle="1" w:styleId="Heading8Char">
     <w:name w:val="Heading 8 Char"/>
+    <w:aliases w:val="Heading 8 (do not use) Char,Legal Level 1.1.1. Char,Level 1.1.1 Char,Legal Level 1.1.1.1.1.1.1.1 Char,Heading 8 UNUSED Char,8 Char,Condition Char,Acronym indent Char,ITT t8 Char,PA Appendix Minor Char,action Char,r Char,requirement Char"/>
     <w:basedOn w:val="DefaultParagraphFont"/>
     <w:link w:val="Heading8"/>
     <w:rsid w:val="00501CAA"/>
@@ -9006,6 +9016,7 @@
   </w:style>
   <w:style w:type="character" w:customStyle="1" w:styleId="Heading9Char">
     <w:name w:val="Heading 9 Char"/>
+    <w:aliases w:val="Appendix Char,Heading 9 (do not use) Char,Legal Level 1.1.1.1. Char,Level (a) Char,Legal Level 1.1.1.1.1.1.1.1.1 Char,9 Char,Cond'l Reqt. Char,ITT t9 Char,progress Char,App Heading Char,Titre 10 Char,rb Char,req bullet Char,req1 Char"/>
     <w:basedOn w:val="DefaultParagraphFont"/>
     <w:link w:val="Heading9"/>
     <w:rsid w:val="00501CAA"/>
